--- a/L1/S2_DV_SPEV202_champignons_genre.docx
+++ b/L1/S2_DV_SPEV202_champignons_genre.docx
@@ -67,10 +67,7 @@
               <w:cnfStyle w:val="000000000000" w:firstRow="0" w:lastRow="0" w:firstColumn="0" w:lastColumn="0" w:oddVBand="0" w:evenVBand="0" w:oddHBand="0" w:evenHBand="0" w:firstRowFirstColumn="0" w:firstRowLastColumn="0" w:lastRowFirstColumn="0" w:lastRowLastColumn="0"/>
             </w:pPr>
             <w:r>
-              <w:t>Penicillium, Levures</w:t>
-            </w:r>
-            <w:r>
-              <w:t>, truffes</w:t>
+              <w:t>Penicillium, Levures, truffes</w:t>
             </w:r>
           </w:p>
         </w:tc>
@@ -102,13 +99,8 @@
           </w:tcPr>
           <w:p>
             <w:r>
-              <w:t xml:space="preserve">Type </w:t>
-            </w:r>
-            <w:proofErr w:type="spellStart"/>
-            <w:r>
-              <w:t>cell</w:t>
-            </w:r>
-            <w:proofErr w:type="spellEnd"/>
+              <w:t>Type cell</w:t>
+            </w:r>
           </w:p>
         </w:tc>
         <w:tc>
@@ -157,24 +149,7 @@
         <w:pStyle w:val="Titre3"/>
       </w:pPr>
       <w:r>
-        <w:t>Cycle de vie</w:t>
-      </w:r>
-      <w:r>
-        <w:t xml:space="preserve"> (</w:t>
-      </w:r>
-      <w:proofErr w:type="spellStart"/>
-      <w:r>
-        <w:t>Aleuria</w:t>
-      </w:r>
-      <w:proofErr w:type="spellEnd"/>
-      <w:r>
-        <w:t xml:space="preserve"> aurantia)</w:t>
-      </w:r>
-      <w:r>
-        <w:t xml:space="preserve"> </w:t>
-      </w:r>
-      <w:r>
-        <w:t>: digénétique haplo-diplophasique</w:t>
+        <w:t>Cycle de vie (Aleuria aurantia) : digénétique haplo-diplophasique</w:t>
       </w:r>
     </w:p>
     <w:p>
@@ -299,13 +274,8 @@
     </w:tbl>
     <w:p>
       <w:r>
-        <w:t xml:space="preserve">Phase </w:t>
+        <w:t>Phase n+n</w:t>
       </w:r>
-      <w:proofErr w:type="spellStart"/>
-      <w:r>
-        <w:t>n+n</w:t>
-      </w:r>
-      <w:proofErr w:type="spellEnd"/>
     </w:p>
     <w:tbl>
       <w:tblPr>
@@ -364,10 +334,7 @@
               <w:cnfStyle w:val="000000000000" w:firstRow="0" w:lastRow="0" w:firstColumn="0" w:lastColumn="0" w:oddVBand="0" w:evenVBand="0" w:oddHBand="0" w:evenHBand="0" w:firstRowFirstColumn="0" w:firstRowLastColumn="0" w:lastRowFirstColumn="0" w:lastRowLastColumn="0"/>
             </w:pPr>
             <w:r>
-              <w:t>Ascome (plectenchyme)</w:t>
-            </w:r>
-            <w:r>
-              <w:t xml:space="preserve"> de forme :</w:t>
+              <w:t>Ascome (plectenchyme) de forme :</w:t>
             </w:r>
           </w:p>
           <w:p>
@@ -437,15 +404,7 @@
               <w:cnfStyle w:val="000000000000" w:firstRow="0" w:lastRow="0" w:firstColumn="0" w:lastColumn="0" w:oddVBand="0" w:evenVBand="0" w:oddHBand="0" w:evenHBand="0" w:firstRowFirstColumn="0" w:firstRowLastColumn="0" w:lastRowFirstColumn="0" w:lastRowLastColumn="0"/>
             </w:pPr>
             <w:r>
-              <w:t>Crochet (</w:t>
-            </w:r>
-            <w:proofErr w:type="spellStart"/>
-            <w:r>
-              <w:t>n+n</w:t>
-            </w:r>
-            <w:proofErr w:type="spellEnd"/>
-            <w:r>
-              <w:t>) &gt; Asque (2n)</w:t>
+              <w:t>Crochet (n+n) &gt; Asque (2n)</w:t>
             </w:r>
           </w:p>
         </w:tc>
@@ -471,13 +430,7 @@
               <w:cnfStyle w:val="000000000000" w:firstRow="0" w:lastRow="0" w:firstColumn="0" w:lastColumn="0" w:oddVBand="0" w:evenVBand="0" w:oddHBand="0" w:evenHBand="0" w:firstRowFirstColumn="0" w:firstRowLastColumn="0" w:lastRowFirstColumn="0" w:lastRowLastColumn="0"/>
             </w:pPr>
             <w:r>
-              <w:t>Mitose &gt; méiose &gt;m</w:t>
-            </w:r>
-            <w:r>
-              <w:t>i</w:t>
-            </w:r>
-            <w:r>
-              <w:t xml:space="preserve">tose = 8 spores </w:t>
+              <w:t xml:space="preserve">Mitose &gt; méiose &gt;mitose = 8 spores </w:t>
             </w:r>
           </w:p>
         </w:tc>
@@ -659,29 +612,7 @@
         <w:pStyle w:val="Titre3"/>
       </w:pPr>
       <w:r>
-        <w:t>Cycle de vie</w:t>
-      </w:r>
-      <w:r>
-        <w:t xml:space="preserve"> (</w:t>
-      </w:r>
-      <w:proofErr w:type="spellStart"/>
-      <w:r>
-        <w:t>Caprinus</w:t>
-      </w:r>
-      <w:proofErr w:type="spellEnd"/>
-      <w:r>
-        <w:t xml:space="preserve"> </w:t>
-      </w:r>
-      <w:proofErr w:type="spellStart"/>
-      <w:r>
-        <w:t>sp</w:t>
-      </w:r>
-      <w:proofErr w:type="spellEnd"/>
-      <w:r>
-        <w:t xml:space="preserve">) </w:t>
-      </w:r>
-      <w:r>
-        <w:t>: digénétique haplo-diplophasique</w:t>
+        <w:t>Cycle de vie (Caprinus sp) : digénétique haplo-diplophasique</w:t>
       </w:r>
     </w:p>
     <w:p>
@@ -728,13 +659,8 @@
     </w:tbl>
     <w:p>
       <w:r>
-        <w:t xml:space="preserve">Phase </w:t>
+        <w:t>Phase n+n</w:t>
       </w:r>
-      <w:proofErr w:type="spellStart"/>
-      <w:r>
-        <w:t>n+n</w:t>
-      </w:r>
-      <w:proofErr w:type="spellEnd"/>
     </w:p>
     <w:tbl>
       <w:tblPr>
@@ -819,13 +745,7 @@
               <w:cnfStyle w:val="000000000000" w:firstRow="0" w:lastRow="0" w:firstColumn="0" w:lastColumn="0" w:oddVBand="0" w:evenVBand="0" w:oddHBand="0" w:evenHBand="0" w:firstRowFirstColumn="0" w:firstRowLastColumn="0" w:lastRowFirstColumn="0" w:lastRowLastColumn="0"/>
             </w:pPr>
             <w:r>
-              <w:t>Baside</w:t>
-            </w:r>
-            <w:r>
-              <w:t xml:space="preserve"> avec h</w:t>
-            </w:r>
-            <w:r>
-              <w:t>yménium</w:t>
+              <w:t>Baside avec hyménium</w:t>
             </w:r>
           </w:p>
           <w:p>
@@ -837,7 +757,7 @@
                 <w:noProof/>
               </w:rPr>
               <w:drawing>
-                <wp:inline distT="0" distB="0" distL="0" distR="0" wp14:anchorId="1D7834CA" wp14:editId="278DF357">
+                <wp:inline distT="0" distB="0" distL="0" distR="0">
                   <wp:extent cx="3176608" cy="1221639"/>
                   <wp:effectExtent l="0" t="0" r="5080" b="0"/>
                   <wp:docPr id="1" name="Image 1"/>
@@ -961,10 +881,7 @@
               <w:cnfStyle w:val="000000000000" w:firstRow="0" w:lastRow="0" w:firstColumn="0" w:lastColumn="0" w:oddVBand="0" w:evenVBand="0" w:oddHBand="0" w:evenHBand="0" w:firstRowFirstColumn="0" w:firstRowLastColumn="0" w:lastRowFirstColumn="0" w:lastRowLastColumn="0"/>
             </w:pPr>
             <w:r>
-              <w:t>Basidiospore</w:t>
-            </w:r>
-            <w:r>
-              <w:t xml:space="preserve"> (4)</w:t>
+              <w:t>Basidiospore (4)</w:t>
             </w:r>
           </w:p>
         </w:tc>
@@ -975,10 +892,7 @@
         <w:pStyle w:val="Titre3"/>
       </w:pPr>
       <w:r>
-        <w:t>Cycle de vie Gastéromycète</w:t>
-      </w:r>
-      <w:r>
-        <w:t xml:space="preserve"> sans hyménium</w:t>
+        <w:t>Cycle de vie Gastéromycète sans hyménium</w:t>
       </w:r>
     </w:p>
     <w:tbl>
@@ -1180,42 +1094,12 @@
         <w:pStyle w:val="Titre3"/>
       </w:pPr>
       <w:r>
-        <w:t>Cycle de vie (</w:t>
-      </w:r>
-      <w:proofErr w:type="spellStart"/>
-      <w:r>
-        <w:t>Rhizopus</w:t>
-      </w:r>
-      <w:proofErr w:type="spellEnd"/>
-      <w:r>
-        <w:t xml:space="preserve"> </w:t>
-      </w:r>
-      <w:proofErr w:type="spellStart"/>
-      <w:r>
-        <w:t>sp</w:t>
-      </w:r>
-      <w:proofErr w:type="spellEnd"/>
-      <w:r>
-        <w:t xml:space="preserve">, </w:t>
-      </w:r>
-      <w:proofErr w:type="spellStart"/>
-      <w:r>
-        <w:t>Mucoromycète</w:t>
-      </w:r>
-      <w:proofErr w:type="spellEnd"/>
-      <w:r>
-        <w:t>)</w:t>
-      </w:r>
-      <w:r>
-        <w:t> : cycle digénétique haplo diplophasique</w:t>
+        <w:t>Cycle de vie (Rhizopus sp, Mucoromycète) : cycle digénétique haplo diplophasique</w:t>
       </w:r>
     </w:p>
     <w:p>
       <w:r>
-        <w:t>Phase</w:t>
-      </w:r>
-      <w:r>
-        <w:t xml:space="preserve"> n</w:t>
+        <w:t>Phase n</w:t>
       </w:r>
     </w:p>
     <w:tbl>
@@ -1261,11 +1145,9 @@
             <w:tcW w:w="1838" w:type="dxa"/>
           </w:tcPr>
           <w:p>
-            <w:proofErr w:type="spellStart"/>
             <w:r>
               <w:t>Conidiocyste</w:t>
             </w:r>
-            <w:proofErr w:type="spellEnd"/>
           </w:p>
         </w:tc>
         <w:tc>
@@ -1337,13 +1219,8 @@
     </w:tbl>
     <w:p>
       <w:r>
-        <w:t xml:space="preserve">Phase </w:t>
+        <w:t>Phase n+n</w:t>
       </w:r>
-      <w:proofErr w:type="spellStart"/>
-      <w:r>
-        <w:t>n+n</w:t>
-      </w:r>
-      <w:proofErr w:type="spellEnd"/>
     </w:p>
     <w:tbl>
       <w:tblPr>
@@ -1532,26 +1409,7 @@
         <w:pStyle w:val="Titre3"/>
       </w:pPr>
       <w:r>
-        <w:t>Cycle de vie (</w:t>
-      </w:r>
-      <w:proofErr w:type="spellStart"/>
-      <w:r>
-        <w:t>Allomyces</w:t>
-      </w:r>
-      <w:proofErr w:type="spellEnd"/>
-      <w:r>
-        <w:t xml:space="preserve"> </w:t>
-      </w:r>
-      <w:proofErr w:type="spellStart"/>
-      <w:r>
-        <w:t>arbusculus</w:t>
-      </w:r>
-      <w:proofErr w:type="spellEnd"/>
-      <w:r>
-        <w:t xml:space="preserve">) : </w:t>
-      </w:r>
-      <w:r>
-        <w:t>Digénétique haplo-diplophasique</w:t>
+        <w:t>Cycle de vie (Allomyces arbusculus) : Digénétique haplo-diplophasique</w:t>
       </w:r>
     </w:p>
     <w:p>
@@ -1624,13 +1482,7 @@
     </w:tbl>
     <w:p>
       <w:r>
-        <w:t xml:space="preserve">Phase </w:t>
-      </w:r>
-      <w:r>
-        <w:t>2</w:t>
-      </w:r>
-      <w:r>
-        <w:t>n</w:t>
+        <w:t>Phase 2n</w:t>
       </w:r>
     </w:p>
     <w:tbl>
@@ -1977,19 +1829,8 @@
                 <w:color w:val="000000"/>
                 <w:lang w:eastAsia="fr-FR"/>
               </w:rPr>
-              <w:t xml:space="preserve">Type </w:t>
-            </w:r>
-            <w:proofErr w:type="spellStart"/>
-            <w:r>
-              <w:rPr>
-                <w:rFonts w:eastAsia="Times New Roman" w:cs="Open Sans Light"/>
-                <w:bCs/>
-                <w:color w:val="000000"/>
-                <w:lang w:eastAsia="fr-FR"/>
-              </w:rPr>
-              <w:t>cell</w:t>
-            </w:r>
-            <w:proofErr w:type="spellEnd"/>
+              <w:t>Type cell</w:t>
+            </w:r>
           </w:p>
         </w:tc>
         <w:tc>
@@ -3558,7 +3399,9 @@
   <w:style w:type="paragraph" w:default="1" w:styleId="Normal">
     <w:name w:val="Normal"/>
     <w:qFormat/>
-    <w:rsid w:val="005F08CF"/>
+    <w:pPr>
+      <w:jc w:val="both"/>
+    </w:pPr>
     <w:rPr>
       <w:rFonts w:ascii="Open Sans Light" w:hAnsi="Open Sans Light"/>
     </w:rPr>
@@ -3571,7 +3414,6 @@
     <w:link w:val="Titre1Car"/>
     <w:uiPriority w:val="9"/>
     <w:qFormat/>
-    <w:rsid w:val="00A6394B"/>
     <w:pPr>
       <w:keepNext/>
       <w:keepLines/>
@@ -3598,11 +3440,11 @@
     <w:uiPriority w:val="9"/>
     <w:unhideWhenUsed/>
     <w:qFormat/>
-    <w:rsid w:val="00A6394B"/>
     <w:pPr>
       <w:pBdr>
         <w:top w:val="none" w:sz="0" w:space="0" w:color="auto"/>
       </w:pBdr>
+      <w:jc w:val="left"/>
       <w:outlineLvl w:val="1"/>
     </w:pPr>
     <w:rPr>
@@ -3617,7 +3459,6 @@
     <w:uiPriority w:val="9"/>
     <w:unhideWhenUsed/>
     <w:qFormat/>
-    <w:rsid w:val="00A6394B"/>
     <w:pPr>
       <w:keepNext/>
       <w:keepLines/>
@@ -3625,10 +3466,33 @@
       <w:outlineLvl w:val="2"/>
     </w:pPr>
     <w:rPr>
-      <w:rFonts w:eastAsiaTheme="majorEastAsia" w:cstheme="majorBidi"/>
+      <w:rFonts w:ascii="Open Sans" w:eastAsiaTheme="majorEastAsia" w:hAnsi="Open Sans" w:cstheme="majorBidi"/>
       <w:color w:val="000000" w:themeColor="text1"/>
+      <w:sz w:val="20"/>
       <w:szCs w:val="24"/>
       <w:u w:val="single"/>
+    </w:rPr>
+  </w:style>
+  <w:style w:type="paragraph" w:styleId="Titre4">
+    <w:name w:val="heading 4"/>
+    <w:basedOn w:val="Normal"/>
+    <w:next w:val="Normal"/>
+    <w:link w:val="Titre4Car"/>
+    <w:uiPriority w:val="9"/>
+    <w:semiHidden/>
+    <w:unhideWhenUsed/>
+    <w:qFormat/>
+    <w:pPr>
+      <w:keepNext/>
+      <w:keepLines/>
+      <w:spacing w:before="40" w:after="0"/>
+      <w:outlineLvl w:val="3"/>
+    </w:pPr>
+    <w:rPr>
+      <w:rFonts w:asciiTheme="majorHAnsi" w:eastAsiaTheme="majorEastAsia" w:hAnsiTheme="majorHAnsi" w:cstheme="majorBidi"/>
+      <w:i/>
+      <w:iCs/>
+      <w:color w:val="2F5496" w:themeColor="accent1" w:themeShade="BF"/>
     </w:rPr>
   </w:style>
   <w:style w:type="character" w:default="1" w:styleId="Policepardfaut">
@@ -3662,7 +3526,6 @@
     <w:name w:val="tableau espèces"/>
     <w:basedOn w:val="TableauNormal"/>
     <w:uiPriority w:val="99"/>
-    <w:rsid w:val="00A6394B"/>
     <w:pPr>
       <w:spacing w:after="0" w:line="240" w:lineRule="auto"/>
     </w:pPr>
@@ -3678,7 +3541,6 @@
     <w:aliases w:val="monTableau"/>
     <w:basedOn w:val="TableauNormal"/>
     <w:uiPriority w:val="40"/>
-    <w:rsid w:val="00A6394B"/>
     <w:pPr>
       <w:spacing w:after="0" w:line="240" w:lineRule="auto"/>
     </w:pPr>
@@ -3707,7 +3569,6 @@
     <w:name w:val="Plain Table 1"/>
     <w:basedOn w:val="TableauNormal"/>
     <w:uiPriority w:val="41"/>
-    <w:rsid w:val="00FC34C7"/>
     <w:pPr>
       <w:spacing w:after="0" w:line="240" w:lineRule="auto"/>
     </w:pPr>
@@ -3772,7 +3633,6 @@
     <w:link w:val="En-tteCar"/>
     <w:uiPriority w:val="99"/>
     <w:unhideWhenUsed/>
-    <w:rsid w:val="00EA2CEB"/>
     <w:pPr>
       <w:tabs>
         <w:tab w:val="center" w:pos="4536"/>
@@ -3787,7 +3647,6 @@
     <w:basedOn w:val="Policepardfaut"/>
     <w:link w:val="Titre1"/>
     <w:uiPriority w:val="9"/>
-    <w:rsid w:val="00A6394B"/>
     <w:rPr>
       <w:rFonts w:ascii="Open Sans" w:eastAsiaTheme="majorEastAsia" w:hAnsi="Open Sans" w:cstheme="majorBidi"/>
       <w:b/>
@@ -3800,7 +3659,6 @@
     <w:basedOn w:val="Normal"/>
     <w:uiPriority w:val="34"/>
     <w:qFormat/>
-    <w:rsid w:val="00A6394B"/>
     <w:pPr>
       <w:ind w:left="720"/>
       <w:contextualSpacing/>
@@ -3811,7 +3669,6 @@
     <w:basedOn w:val="Policepardfaut"/>
     <w:uiPriority w:val="20"/>
     <w:qFormat/>
-    <w:rsid w:val="00A6394B"/>
     <w:rPr>
       <w:i w:val="0"/>
       <w:iCs/>
@@ -3823,7 +3680,6 @@
     <w:basedOn w:val="Policepardfaut"/>
     <w:uiPriority w:val="22"/>
     <w:qFormat/>
-    <w:rsid w:val="00A6394B"/>
     <w:rPr>
       <w:b/>
       <w:bCs/>
@@ -3836,7 +3692,6 @@
     <w:link w:val="TitreCar"/>
     <w:uiPriority w:val="10"/>
     <w:qFormat/>
-    <w:rsid w:val="00A6394B"/>
     <w:pPr>
       <w:spacing w:after="0" w:line="240" w:lineRule="auto"/>
       <w:contextualSpacing/>
@@ -3854,7 +3709,6 @@
     <w:basedOn w:val="Policepardfaut"/>
     <w:link w:val="Titre"/>
     <w:uiPriority w:val="10"/>
-    <w:rsid w:val="00A6394B"/>
     <w:rPr>
       <w:rFonts w:asciiTheme="majorHAnsi" w:eastAsiaTheme="majorEastAsia" w:hAnsiTheme="majorHAnsi" w:cstheme="majorBidi"/>
       <w:spacing w:val="-10"/>
@@ -3869,7 +3723,6 @@
     <w:basedOn w:val="Policepardfaut"/>
     <w:link w:val="Titre2"/>
     <w:uiPriority w:val="9"/>
-    <w:rsid w:val="00A6394B"/>
     <w:rPr>
       <w:rFonts w:ascii="Open Sans" w:eastAsiaTheme="majorEastAsia" w:hAnsi="Open Sans" w:cstheme="majorBidi"/>
       <w:b/>
@@ -3882,10 +3735,10 @@
     <w:basedOn w:val="Policepardfaut"/>
     <w:link w:val="Titre3"/>
     <w:uiPriority w:val="9"/>
-    <w:rsid w:val="00A6394B"/>
     <w:rPr>
-      <w:rFonts w:ascii="Open Sans Light" w:eastAsiaTheme="majorEastAsia" w:hAnsi="Open Sans Light" w:cstheme="majorBidi"/>
+      <w:rFonts w:ascii="Open Sans" w:eastAsiaTheme="majorEastAsia" w:hAnsi="Open Sans" w:cstheme="majorBidi"/>
       <w:color w:val="000000" w:themeColor="text1"/>
+      <w:sz w:val="20"/>
       <w:szCs w:val="24"/>
       <w:u w:val="single"/>
     </w:rPr>
@@ -3894,7 +3747,6 @@
     <w:name w:val="No Spacing"/>
     <w:uiPriority w:val="1"/>
     <w:qFormat/>
-    <w:rsid w:val="00A6394B"/>
     <w:pPr>
       <w:spacing w:after="0" w:line="240" w:lineRule="auto"/>
     </w:pPr>
@@ -3904,7 +3756,6 @@
     <w:basedOn w:val="Policepardfaut"/>
     <w:uiPriority w:val="19"/>
     <w:qFormat/>
-    <w:rsid w:val="00A6394B"/>
     <w:rPr>
       <w:i/>
       <w:iCs/>
@@ -3916,7 +3767,6 @@
     <w:basedOn w:val="Policepardfaut"/>
     <w:uiPriority w:val="21"/>
     <w:qFormat/>
-    <w:rsid w:val="00A6394B"/>
     <w:rPr>
       <w:i/>
       <w:iCs/>
@@ -3928,7 +3778,6 @@
     <w:basedOn w:val="Policepardfaut"/>
     <w:link w:val="En-tte"/>
     <w:uiPriority w:val="99"/>
-    <w:rsid w:val="00EA2CEB"/>
     <w:rPr>
       <w:rFonts w:ascii="Open Sans Light" w:hAnsi="Open Sans Light"/>
     </w:rPr>
@@ -3939,7 +3788,6 @@
     <w:link w:val="PieddepageCar"/>
     <w:uiPriority w:val="99"/>
     <w:unhideWhenUsed/>
-    <w:rsid w:val="00EA2CEB"/>
     <w:pPr>
       <w:tabs>
         <w:tab w:val="center" w:pos="4536"/>
@@ -3953,9 +3801,55 @@
     <w:basedOn w:val="Policepardfaut"/>
     <w:link w:val="Pieddepage"/>
     <w:uiPriority w:val="99"/>
-    <w:rsid w:val="00EA2CEB"/>
     <w:rPr>
       <w:rFonts w:ascii="Open Sans Light" w:hAnsi="Open Sans Light"/>
+    </w:rPr>
+  </w:style>
+  <w:style w:type="character" w:customStyle="1" w:styleId="Titre4Car">
+    <w:name w:val="Titre 4 Car"/>
+    <w:basedOn w:val="Policepardfaut"/>
+    <w:link w:val="Titre4"/>
+    <w:uiPriority w:val="9"/>
+    <w:semiHidden/>
+    <w:rPr>
+      <w:rFonts w:asciiTheme="majorHAnsi" w:eastAsiaTheme="majorEastAsia" w:hAnsiTheme="majorHAnsi" w:cstheme="majorBidi"/>
+      <w:i/>
+      <w:iCs/>
+      <w:color w:val="2F5496" w:themeColor="accent1" w:themeShade="BF"/>
+    </w:rPr>
+  </w:style>
+  <w:style w:type="paragraph" w:styleId="Citationintense">
+    <w:name w:val="Intense Quote"/>
+    <w:basedOn w:val="Normal"/>
+    <w:next w:val="Normal"/>
+    <w:link w:val="CitationintenseCar"/>
+    <w:uiPriority w:val="30"/>
+    <w:qFormat/>
+    <w:pPr>
+      <w:pBdr>
+        <w:top w:val="single" w:sz="4" w:space="10" w:color="4472C4" w:themeColor="accent1"/>
+        <w:bottom w:val="single" w:sz="4" w:space="10" w:color="4472C4" w:themeColor="accent1"/>
+      </w:pBdr>
+      <w:spacing w:before="360" w:after="360"/>
+      <w:ind w:left="864" w:right="864"/>
+      <w:jc w:val="center"/>
+    </w:pPr>
+    <w:rPr>
+      <w:i/>
+      <w:iCs/>
+      <w:color w:val="4472C4" w:themeColor="accent1"/>
+    </w:rPr>
+  </w:style>
+  <w:style w:type="character" w:customStyle="1" w:styleId="CitationintenseCar">
+    <w:name w:val="Citation intense Car"/>
+    <w:basedOn w:val="Policepardfaut"/>
+    <w:link w:val="Citationintense"/>
+    <w:uiPriority w:val="30"/>
+    <w:rPr>
+      <w:rFonts w:ascii="Open Sans Light" w:hAnsi="Open Sans Light"/>
+      <w:i/>
+      <w:iCs/>
+      <w:color w:val="4472C4" w:themeColor="accent1"/>
     </w:rPr>
   </w:style>
 </w:styles>
